--- a/db/musicandhistory/1989 copy.docx
+++ b/db/musicandhistory/1989 copy.docx
@@ -2219,16 +2219,17 @@
         <w:t>Trio for violin, viola, and cello by Sofia Gubaidulina (57) is performed for the first time, in Paris.</w:t>
       </w:r>
     </w:p>
-    <w:p>
-      <w:pPr>
-        <w:rPr>
-          <w:rFonts w:ascii="Book Antiqua" w:eastAsia="Times New Roman" w:hAnsi="Book Antiqua"/>
-          <w:color w:val="000000"/>
-        </w:rPr>
-      </w:pPr>
-      <w:r>
-        <w:rPr>
-          <w:rFonts w:ascii="Book Antiqua" w:eastAsia="Times New Roman" w:hAnsi="Book Antiqua"/>
+    <w:bookmarkEnd w:id="0"/>
+    <w:p>
+      <w:pPr>
+        <w:rPr>
+          <w:rFonts w:ascii="Book Antiqua" w:hAnsi="Book Antiqua"/>
+          <w:color w:val="000000"/>
+        </w:rPr>
+      </w:pPr>
+      <w:r>
+        <w:rPr>
+          <w:rFonts w:ascii="Book Antiqua" w:hAnsi="Book Antiqua"/>
           <w:i/>
           <w:color w:val="000000"/>
         </w:rPr>
@@ -2236,13 +2237,12 @@
       </w:r>
       <w:r>
         <w:rPr>
-          <w:rFonts w:ascii="Book Antiqua" w:eastAsia="Times New Roman" w:hAnsi="Book Antiqua"/>
-          <w:color w:val="000000"/>
-        </w:rPr>
-        <w:t xml:space="preserve"> for speaker, two solo voices, alto saxophone, tuba, synthesizer, and orchestra by Henri Pousseur (59) and Michel Butor to words of Blake, Neruda, Schiller, and Mai is performed for the first time, in Brussels.</w:t>
-      </w:r>
-    </w:p>
-    <w:bookmarkEnd w:id="0"/>
+          <w:rFonts w:ascii="Book Antiqua" w:hAnsi="Book Antiqua"/>
+          <w:color w:val="000000"/>
+        </w:rPr>
+        <w:t xml:space="preserve"> for speaker, two solo voices, alto saxophone, tuba, synthesizer, and orchestra by Henri Pousseur (59) and Michel Butor to words of Blake, Neruda, Schiller, and Mai is performed for the first time, in Théâtre de la Monnaie, Brussels.</w:t>
+      </w:r>
+    </w:p>
     <w:p>
       <w:pPr>
         <w:rPr>
@@ -2626,6 +2626,21 @@
     <w:p>
       <w:pPr>
         <w:rPr>
+          <w:rFonts w:ascii="Book Antiqua" w:eastAsia="Times New Roman" w:hAnsi="Book Antiqua"/>
+          <w:color w:val="000000"/>
+        </w:rPr>
+      </w:pPr>
+      <w:r>
+        <w:rPr>
+          <w:rFonts w:ascii="Book Antiqua" w:eastAsia="Times New Roman" w:hAnsi="Book Antiqua"/>
+          <w:color w:val="000000"/>
+        </w:rPr>
+        <w:t>British computer scientists Tim Berners-Lee introduces the WorldWideWeb in a proposal for the CERN laboratory.  He creates HTML, URI, and HTTP.</w:t>
+      </w:r>
+    </w:p>
+    <w:p>
+      <w:pPr>
+        <w:rPr>
           <w:rFonts w:ascii="Book Antiqua" w:hAnsi="Book Antiqua"/>
         </w:rPr>
       </w:pPr>
@@ -4713,6 +4728,19 @@
     <w:p>
       <w:pPr>
         <w:rPr>
+          <w:rFonts w:ascii="Book Antiqua" w:hAnsi="Book Antiqua"/>
+        </w:rPr>
+      </w:pPr>
+      <w:r>
+        <w:rPr>
+          <w:rFonts w:ascii="Book Antiqua" w:hAnsi="Book Antiqua"/>
+        </w:rPr>
+        <w:t>Astor Piazzolla (68) debuts his new Sextet in Alice Tully Hall, New York.</w:t>
+      </w:r>
+    </w:p>
+    <w:p>
+      <w:pPr>
+        <w:rPr>
           <w:rFonts w:ascii="Book Antiqua" w:eastAsia="Times New Roman" w:hAnsi="Book Antiqua"/>
           <w:color w:val="000000"/>
         </w:rPr>
@@ -12073,6 +12101,26 @@
     <w:p>
       <w:pPr>
         <w:rPr>
+          <w:rFonts w:ascii="Book Antiqua" w:hAnsi="Book Antiqua"/>
+        </w:rPr>
+      </w:pPr>
+      <w:r>
+        <w:rPr>
+          <w:rFonts w:ascii="Book Antiqua" w:hAnsi="Book Antiqua"/>
+          <w:i/>
+        </w:rPr>
+        <w:t>Dangerous Games</w:t>
+      </w:r>
+      <w:r>
+        <w:rPr>
+          <w:rFonts w:ascii="Book Antiqua" w:hAnsi="Book Antiqua"/>
+        </w:rPr>
+        <w:t>, a theatrical presentation by Astor Piazzolla (68), is performed for the first time, in Nederlander Theatre, New York.</w:t>
+      </w:r>
+    </w:p>
+    <w:p>
+      <w:pPr>
+        <w:rPr>
           <w:rFonts w:ascii="Book Antiqua" w:eastAsia="Times New Roman" w:hAnsi="Book Antiqua"/>
           <w:color w:val="000000"/>
         </w:rPr>
@@ -12555,6 +12603,26 @@
       <w:pPr>
         <w:rPr>
           <w:rFonts w:ascii="Book Antiqua" w:hAnsi="Book Antiqua"/>
+        </w:rPr>
+      </w:pPr>
+      <w:r>
+        <w:rPr>
+          <w:rFonts w:ascii="Book Antiqua" w:hAnsi="Book Antiqua"/>
+          <w:i/>
+        </w:rPr>
+        <w:t>Les Sept Paroles du Christ en Croix</w:t>
+      </w:r>
+      <w:r>
+        <w:rPr>
+          <w:rFonts w:ascii="Book Antiqua" w:hAnsi="Book Antiqua"/>
+        </w:rPr>
+        <w:t xml:space="preserve"> for chorus and orchestra by Tristan Murail (42) is performed for the first time, in Festival Hall, London.</w:t>
+      </w:r>
+    </w:p>
+    <w:p>
+      <w:pPr>
+        <w:rPr>
+          <w:rFonts w:ascii="Book Antiqua" w:hAnsi="Book Antiqua"/>
           <w:color w:val="000000"/>
         </w:rPr>
       </w:pPr>
@@ -14687,6 +14755,27 @@
     <w:p>
       <w:pPr>
         <w:rPr>
+          <w:rFonts w:ascii="Book Antiqua" w:eastAsia="Times New Roman" w:hAnsi="Book Antiqua"/>
+          <w:color w:val="000000"/>
+        </w:rPr>
+      </w:pPr>
+      <w:r>
+        <w:rPr>
+          <w:rFonts w:ascii="Book Antiqua" w:hAnsi="Book Antiqua"/>
+          <w:i/>
+        </w:rPr>
+        <w:t>Five Tango Sensations</w:t>
+      </w:r>
+      <w:r>
+        <w:rPr>
+          <w:rFonts w:ascii="Book Antiqua" w:hAnsi="Book Antiqua"/>
+        </w:rPr>
+        <w:t xml:space="preserve"> by Astor Piazzolla (68) is performed for the first time, in Alice Tully Hall, New York with the Kronos Quartet.</w:t>
+      </w:r>
+    </w:p>
+    <w:p>
+      <w:pPr>
+        <w:rPr>
           <w:rFonts w:ascii="Book Antiqua" w:hAnsi="Book Antiqua"/>
           <w:color w:val="000000"/>
         </w:rPr>
@@ -17066,14 +17155,14 @@
           <w:rFonts w:ascii="Book Antiqua" w:eastAsia="Times New Roman" w:hAnsi="Book Antiqua"/>
           <w:color w:val="000000"/>
         </w:rPr>
-        <w:t>Febr</w:t>
-      </w:r>
-      <w:r>
-        <w:rPr>
-          <w:rFonts w:ascii="Book Antiqua" w:eastAsia="Times New Roman" w:hAnsi="Book Antiqua"/>
-          <w:color w:val="000000"/>
-        </w:rPr>
-        <w:t>uary 2016</w:t>
+        <w:t>Ma</w:t>
+      </w:r>
+      <w:r>
+        <w:rPr>
+          <w:rFonts w:ascii="Book Antiqua" w:eastAsia="Times New Roman" w:hAnsi="Book Antiqua"/>
+          <w:color w:val="000000"/>
+        </w:rPr>
+        <w:t>y 2016</w:t>
       </w:r>
     </w:p>
     <w:p>
